--- a/Ideas/Drzewo na drzewie/text/Drzewo na drzewie.docx
+++ b/Ideas/Drzewo na drzewie/text/Drzewo na drzewie.docx
@@ -31,6 +31,8 @@
                 <w:i/>
               </w:rPr>
             </w:pPr>
+            <w:bookmarkStart w:id="0" w:name="_GoBack"/>
+            <w:bookmarkEnd w:id="0"/>
             <w:r>
               <w:rPr>
                 <w:rFonts w:cs="Times New Roman"/>
@@ -74,7 +76,7 @@
                 <w:rFonts w:cs="Times New Roman"/>
                 <w:noProof/>
               </w:rPr>
-              <w:t>2 czerwca 2018</w:t>
+              <w:t>10 czerwca 2018</w:t>
             </w:r>
             <w:r>
               <w:rPr>
@@ -99,6 +101,12 @@
                 <w:rFonts w:cs="Times New Roman"/>
               </w:rPr>
               <w:t>1.0</w:t>
+            </w:r>
+            <w:r>
+              <w:rPr>
+                <w:rFonts w:cs="Times New Roman"/>
+              </w:rPr>
+              <w:t>.1</w:t>
             </w:r>
             <w:r>
               <w:rPr>
@@ -1249,13 +1257,7 @@
           <w:rPr>
             <w:rFonts w:ascii="Cambria Math" w:hAnsi="Cambria Math"/>
           </w:rPr>
-          <m:t>1≤n≤</m:t>
-        </m:r>
-        <m:r>
-          <w:rPr>
-            <w:rFonts w:ascii="Cambria Math" w:hAnsi="Cambria Math"/>
-          </w:rPr>
-          <m:t>3*</m:t>
+          <m:t>1≤n≤3*</m:t>
         </m:r>
         <m:sSup>
           <m:sSupPr>
@@ -1976,7 +1978,7 @@
           </w:tcPr>
           <w:p>
             <w:r>
-              <w:t>84</w:t>
+              <w:t>417</w:t>
             </w:r>
           </w:p>
         </w:tc>
@@ -2017,7 +2019,7 @@
           </w:tcPr>
           <w:p>
             <w:r>
-              <w:t>84</w:t>
+              <w:t>417</w:t>
             </w:r>
           </w:p>
         </w:tc>
@@ -2210,12 +2212,7 @@
         <w:t xml:space="preserve">to program przekroczył </w:t>
       </w:r>
       <w:r>
-        <w:t xml:space="preserve">limit czasu </w:t>
-      </w:r>
-      <w:bookmarkStart w:id="0" w:name="_GoBack"/>
-      <w:bookmarkEnd w:id="0"/>
-      <w:r>
-        <w:t xml:space="preserve">(0.6s &gt; 0.5s). </w:t>
+        <w:t xml:space="preserve">limit czasu (0.6s &gt; 0.5s). </w:t>
       </w:r>
     </w:p>
   </w:footnote>
@@ -2245,7 +2242,21 @@
         <w:rPr>
           <w:rFonts w:eastAsiaTheme="minorEastAsia"/>
         </w:rPr>
-        <w:t xml:space="preserve"> oznacza resztę z dzielenia </w:t>
+        <w:t xml:space="preserve"> oznacza resztę z dziel</w:t>
+      </w:r>
+      <w:proofErr w:type="spellStart"/>
+      <w:r>
+        <w:rPr>
+          <w:rFonts w:eastAsiaTheme="minorEastAsia"/>
+        </w:rPr>
+        <w:t>enia</w:t>
+      </w:r>
+      <w:proofErr w:type="spellEnd"/>
+      <w:r>
+        <w:rPr>
+          <w:rFonts w:eastAsiaTheme="minorEastAsia"/>
+        </w:rPr>
+        <w:t xml:space="preserve"> </w:t>
       </w:r>
       <m:oMath>
         <m:r>
@@ -3795,7 +3806,7 @@
 </file>
 
 <file path=customXml/itemProps1.xml><?xml version="1.0" encoding="utf-8"?>
-<ds:datastoreItem xmlns:ds="http://schemas.openxmlformats.org/officeDocument/2006/customXml" ds:itemID="{E7920C45-AFC7-48C3-8C40-D2A71B899F06}">
+<ds:datastoreItem xmlns:ds="http://schemas.openxmlformats.org/officeDocument/2006/customXml" ds:itemID="{A256AD71-34D4-41CA-AC2A-A112F1D5C333}">
   <ds:schemaRefs>
     <ds:schemaRef ds:uri="http://schemas.openxmlformats.org/officeDocument/2006/bibliography"/>
   </ds:schemaRefs>
